--- a/Documentation/Seminar 2.docx
+++ b/Documentation/Seminar 2.docx
@@ -50,7 +50,19 @@
         <w:rPr>
           <w:lang w:val="en-US"/>
         </w:rPr>
-        <w:t>Mining: Energy Consumption in Oulu.</w:t>
+        <w:t>Mining</w:t>
+      </w:r>
+      <w:r>
+        <w:rPr>
+          <w:lang w:val="en-US"/>
+        </w:rPr>
+        <w:t xml:space="preserve"> project</w:t>
+      </w:r>
+      <w:r>
+        <w:rPr>
+          <w:lang w:val="en-US"/>
+        </w:rPr>
+        <w:t>: Energy Consumption in Oulu.</w:t>
       </w:r>
     </w:p>
     <w:p>
@@ -582,63 +594,77 @@
         <w:rPr>
           <w:lang w:val="en-US"/>
         </w:rPr>
-        <w:t xml:space="preserve"> We will see that in the next slides</w:t>
-      </w:r>
-      <w:r>
-        <w:rPr>
+        <w:t xml:space="preserve"> We will see that in the next slides.</w:t>
+      </w:r>
+    </w:p>
+    <w:p>
+      <w:pPr>
+        <w:rPr>
+          <w:lang w:val="en-US"/>
+        </w:rPr>
+      </w:pPr>
+      <w:r>
+        <w:rPr>
+          <w:lang w:val="en-US"/>
+        </w:rPr>
+        <w:t>And for t</w:t>
+      </w:r>
+      <w:r>
+        <w:rPr>
+          <w:lang w:val="en-US"/>
+        </w:rPr>
+        <w:t xml:space="preserve">he </w:t>
+      </w:r>
+      <w:r>
+        <w:rPr>
+          <w:lang w:val="en-US"/>
+        </w:rPr>
+        <w:t>consumption’s</w:t>
+      </w:r>
+      <w:r>
+        <w:rPr>
+          <w:lang w:val="en-US"/>
+        </w:rPr>
+        <w:t xml:space="preserve"> records</w:t>
+      </w:r>
+      <w:r>
+        <w:rPr>
+          <w:lang w:val="en-US"/>
+        </w:rPr>
+        <w:t>, they also</w:t>
+      </w:r>
+      <w:r>
+        <w:rPr>
+          <w:lang w:val="en-US"/>
+        </w:rPr>
+        <w:t xml:space="preserve"> needed quite some transformation. First</w:t>
+      </w:r>
+      <w:r>
+        <w:rPr>
+          <w:lang w:val="en-US"/>
+        </w:rPr>
+        <w:t>, the energy type (heat and electricity) had to be translated</w:t>
+      </w:r>
+      <w:r>
+        <w:rPr>
+          <w:lang w:val="en-US"/>
+        </w:rPr>
+        <w:t xml:space="preserve"> </w:t>
+      </w:r>
+      <w:r>
+        <w:rPr>
+          <w:highlight w:val="yellow"/>
+          <w:lang w:val="en-US"/>
+        </w:rPr>
+        <w:t>(go D5)</w:t>
+      </w:r>
+      <w:r>
+        <w:rPr>
+          <w:highlight w:val="yellow"/>
           <w:lang w:val="en-US"/>
         </w:rPr>
         <w:t>.</w:t>
       </w:r>
-    </w:p>
-    <w:p>
-      <w:pPr>
-        <w:rPr>
-          <w:lang w:val="en-US"/>
-        </w:rPr>
-      </w:pPr>
-      <w:r>
-        <w:rPr>
-          <w:lang w:val="en-US"/>
-        </w:rPr>
-        <w:t>And for t</w:t>
-      </w:r>
-      <w:r>
-        <w:rPr>
-          <w:lang w:val="en-US"/>
-        </w:rPr>
-        <w:t xml:space="preserve">he </w:t>
-      </w:r>
-      <w:r>
-        <w:rPr>
-          <w:lang w:val="en-US"/>
-        </w:rPr>
-        <w:t>consumption’s</w:t>
-      </w:r>
-      <w:r>
-        <w:rPr>
-          <w:lang w:val="en-US"/>
-        </w:rPr>
-        <w:t xml:space="preserve"> records</w:t>
-      </w:r>
-      <w:r>
-        <w:rPr>
-          <w:lang w:val="en-US"/>
-        </w:rPr>
-        <w:t>, they also</w:t>
-      </w:r>
-      <w:r>
-        <w:rPr>
-          <w:lang w:val="en-US"/>
-        </w:rPr>
-        <w:t xml:space="preserve"> needed quite some transformation. First</w:t>
-      </w:r>
-      <w:r>
-        <w:rPr>
-          <w:lang w:val="en-US"/>
-        </w:rPr>
-        <w:t>, the energy type (heat and electricity) had to be translated</w:t>
-      </w:r>
       <w:r>
         <w:rPr>
           <w:lang w:val="en-US"/>
@@ -647,72 +673,85 @@
       </w:r>
       <w:r>
         <w:rPr>
-          <w:highlight w:val="yellow"/>
-          <w:lang w:val="en-US"/>
-        </w:rPr>
-        <w:t>(go D5)</w:t>
-      </w:r>
-      <w:r>
-        <w:rPr>
-          <w:highlight w:val="yellow"/>
+          <w:lang w:val="en-US"/>
+        </w:rPr>
+        <w:t>T</w:t>
+      </w:r>
+      <w:r>
+        <w:rPr>
+          <w:lang w:val="en-US"/>
+        </w:rPr>
+        <w:t>he time was</w:t>
+      </w:r>
+      <w:r>
+        <w:rPr>
+          <w:lang w:val="en-US"/>
+        </w:rPr>
+        <w:t xml:space="preserve"> also</w:t>
+      </w:r>
+      <w:r>
+        <w:rPr>
+          <w:lang w:val="en-US"/>
+        </w:rPr>
+        <w:t xml:space="preserve"> noted as 4 different attributes (hour, day, month and year) which make the records hard to classify chronologically. So, I decide to use a datetime library which allow us to compare the times </w:t>
+      </w:r>
+      <w:r>
+        <w:rPr>
+          <w:lang w:val="en-US"/>
+        </w:rPr>
+        <w:t>easily. The</w:t>
+      </w:r>
+      <w:r>
+        <w:rPr>
+          <w:lang w:val="en-US"/>
+        </w:rPr>
+        <w:t xml:space="preserve"> URL with which we retrieve the records is taking years as time parameter and so it had to be narrowed as </w:t>
+      </w:r>
+      <w:r>
+        <w:rPr>
+          <w:lang w:val="en-US"/>
+        </w:rPr>
+        <w:t>an</w:t>
+      </w:r>
+      <w:r>
+        <w:rPr>
+          <w:lang w:val="en-US"/>
+        </w:rPr>
+        <w:t xml:space="preserve"> hour/day/year format.</w:t>
+      </w:r>
+    </w:p>
+    <w:p>
+      <w:pPr>
+        <w:pStyle w:val="Titre1"/>
+        <w:rPr>
+          <w:lang w:val="en-US"/>
+        </w:rPr>
+      </w:pPr>
+      <w:r>
+        <w:rPr>
+          <w:lang w:val="en-US"/>
+        </w:rPr>
+        <w:t>D9</w:t>
+      </w:r>
+    </w:p>
+    <w:p>
+      <w:pPr>
+        <w:rPr>
+          <w:lang w:val="en-US"/>
+        </w:rPr>
+      </w:pPr>
+      <w:r>
+        <w:rPr>
+          <w:lang w:val="en-US"/>
+        </w:rPr>
+        <w:t>This is what the data frame looks like after the transformation, the consumption measure is in English and the time format is just on one column</w:t>
+      </w:r>
+      <w:r>
+        <w:rPr>
           <w:lang w:val="en-US"/>
         </w:rPr>
         <w:t>.</w:t>
       </w:r>
-      <w:r>
-        <w:rPr>
-          <w:lang w:val="en-US"/>
-        </w:rPr>
-        <w:t xml:space="preserve"> </w:t>
-      </w:r>
-      <w:r>
-        <w:rPr>
-          <w:lang w:val="en-US"/>
-        </w:rPr>
-        <w:t>T</w:t>
-      </w:r>
-      <w:r>
-        <w:rPr>
-          <w:lang w:val="en-US"/>
-        </w:rPr>
-        <w:t>he time was</w:t>
-      </w:r>
-      <w:r>
-        <w:rPr>
-          <w:lang w:val="en-US"/>
-        </w:rPr>
-        <w:t xml:space="preserve"> also</w:t>
-      </w:r>
-      <w:r>
-        <w:rPr>
-          <w:lang w:val="en-US"/>
-        </w:rPr>
-        <w:t xml:space="preserve"> noted as 4 different attributes (hour, day, month and year) which make the records hard to classify chronologically. So, I decide to use a datetime library which allow us to compare the times </w:t>
-      </w:r>
-      <w:r>
-        <w:rPr>
-          <w:lang w:val="en-US"/>
-        </w:rPr>
-        <w:t>easily. The</w:t>
-      </w:r>
-      <w:r>
-        <w:rPr>
-          <w:lang w:val="en-US"/>
-        </w:rPr>
-        <w:t xml:space="preserve"> URL with which we retrieve the records is taking years as time parameter and so it had to be narrowed as </w:t>
-      </w:r>
-      <w:r>
-        <w:rPr>
-          <w:lang w:val="en-US"/>
-        </w:rPr>
-        <w:t>an</w:t>
-      </w:r>
-      <w:r>
-        <w:rPr>
-          <w:lang w:val="en-US"/>
-        </w:rPr>
-        <w:t xml:space="preserve"> hour/day/year format.</w:t>
-      </w:r>
     </w:p>
     <w:p>
       <w:pPr>
@@ -725,39 +764,6 @@
         <w:rPr>
           <w:lang w:val="en-US"/>
         </w:rPr>
-        <w:t>D9</w:t>
-      </w:r>
-    </w:p>
-    <w:p>
-      <w:pPr>
-        <w:rPr>
-          <w:lang w:val="en-US"/>
-        </w:rPr>
-      </w:pPr>
-      <w:r>
-        <w:rPr>
-          <w:lang w:val="en-US"/>
-        </w:rPr>
-        <w:t>This is what the data frame looks like after the transformation, the consumption measure is in English and the time format is just on one column</w:t>
-      </w:r>
-      <w:r>
-        <w:rPr>
-          <w:lang w:val="en-US"/>
-        </w:rPr>
-        <w:t>.</w:t>
-      </w:r>
-    </w:p>
-    <w:p>
-      <w:pPr>
-        <w:pStyle w:val="Titre1"/>
-        <w:rPr>
-          <w:lang w:val="en-US"/>
-        </w:rPr>
-      </w:pPr>
-      <w:r>
-        <w:rPr>
-          <w:lang w:val="en-US"/>
-        </w:rPr>
         <w:t>D10</w:t>
       </w:r>
     </w:p>
@@ -880,19 +886,7 @@
         <w:rPr>
           <w:lang w:val="en-US"/>
         </w:rPr>
-        <w:t xml:space="preserve">I think this last one is a bit tricky because some of its </w:t>
-      </w:r>
-      <w:r>
-        <w:rPr>
-          <w:lang w:val="en-US"/>
-        </w:rPr>
-        <w:t>characteristic</w:t>
-      </w:r>
-      <w:r>
-        <w:rPr>
-          <w:lang w:val="en-US"/>
-        </w:rPr>
-        <w:t>s can be classified as categorical or semi-continuous according to the wanted precision.</w:t>
+        <w:t>I think this last one is a bit tricky because some of its characteristics can be classified as categorical or semi-continuous according to the wanted precision.</w:t>
       </w:r>
     </w:p>
     <w:p>
@@ -1056,13 +1050,7 @@
         <w:rPr>
           <w:lang w:val="en-US"/>
         </w:rPr>
-        <w:t xml:space="preserve">here we can see that heat measurement is missing for the selected </w:t>
-      </w:r>
-      <w:r>
-        <w:rPr>
-          <w:lang w:val="en-US"/>
-        </w:rPr>
-        <w:t>educational buildings</w:t>
+        <w:t>here we can see that heat measurement is missing for the selected educational buildings</w:t>
       </w:r>
       <w:r>
         <w:rPr>
@@ -1291,6 +1279,27 @@
     </w:p>
     <w:p>
       <w:pPr>
+        <w:rPr>
+          <w:lang w:val="en-US"/>
+        </w:rPr>
+      </w:pPr>
+      <w:r>
+        <w:rPr>
+          <w:lang w:val="en-US"/>
+        </w:rPr>
+        <w:t xml:space="preserve">I will also have to narrow down the consumption average to a monthly or yearly basis to have a more precise idea of the building’s consumption changes over time and according to their </w:t>
+      </w:r>
+      <w:proofErr w:type="spellStart"/>
+      <w:r>
+        <w:rPr>
+          <w:lang w:val="en-US"/>
+        </w:rPr>
+        <w:t>characterisitcs</w:t>
+      </w:r>
+      <w:proofErr w:type="spellEnd"/>
+    </w:p>
+    <w:p>
+      <w:pPr>
         <w:pStyle w:val="Titre1"/>
         <w:rPr>
           <w:lang w:val="en-US"/>
@@ -1313,26 +1322,61 @@
         <w:rPr>
           <w:lang w:val="en-US"/>
         </w:rPr>
-        <w:t>I am currently working on it but it would look like something like this graph. A curve for every category, here for two intervals of gross area (one is between 50 and 300 square meters and the other on between 300 and 500)</w:t>
-      </w:r>
-      <w:r>
-        <w:rPr>
-          <w:lang w:val="en-US"/>
-        </w:rPr>
-        <w:t>. And instead of simply print the total hourly records, we reduce the time window to a monthly average. Unlike in the previous slide (</w:t>
-      </w:r>
-      <w:r>
-        <w:rPr>
-          <w:highlight w:val="yellow"/>
-          <w:lang w:val="en-US"/>
-        </w:rPr>
-        <w:t>D9</w:t>
-      </w:r>
-      <w:r>
-        <w:rPr>
-          <w:lang w:val="en-US"/>
-        </w:rPr>
-        <w:t>). This would allow us to have a more precise understanding of the consumption of buildings according to their characteristics.</w:t>
+        <w:t>So,</w:t>
+      </w:r>
+      <w:r>
+        <w:rPr>
+          <w:lang w:val="en-US"/>
+        </w:rPr>
+        <w:t xml:space="preserve"> I recently managed to get these results about gross area, which is a part of the c</w:t>
+      </w:r>
+      <w:r>
+        <w:rPr>
+          <w:lang w:val="en-US"/>
+        </w:rPr>
+        <w:t>ontinuous</w:t>
+      </w:r>
+      <w:r>
+        <w:rPr>
+          <w:lang w:val="en-US"/>
+        </w:rPr>
+        <w:t xml:space="preserve"> characteristics. It works similarly to the categorical </w:t>
+      </w:r>
+      <w:r>
+        <w:rPr>
+          <w:lang w:val="en-US"/>
+        </w:rPr>
+        <w:t>characteristics</w:t>
+      </w:r>
+      <w:r>
+        <w:rPr>
+          <w:lang w:val="en-US"/>
+        </w:rPr>
+        <w:t xml:space="preserve">. </w:t>
+      </w:r>
+      <w:r>
+        <w:rPr>
+          <w:lang w:val="en-US"/>
+        </w:rPr>
+        <w:t>Instead of having a certain number of different categories, we have multiple intervals distributed</w:t>
+      </w:r>
+      <w:r>
+        <w:rPr>
+          <w:lang w:val="en-US"/>
+        </w:rPr>
+        <w:t xml:space="preserve"> using a logarithmic function. I</w:t>
+      </w:r>
+      <w:r>
+        <w:rPr>
+          <w:lang w:val="en-US"/>
+        </w:rPr>
+        <w:t>ndeed</w:t>
+      </w:r>
+      <w:r>
+        <w:rPr>
+          <w:lang w:val="en-US"/>
+        </w:rPr>
+        <w:t>, most of the buildings have a gross area less than 500 square meters, however, it stills represent most of the missing data as we can see.</w:t>
       </w:r>
     </w:p>
     <w:p>
@@ -1346,26 +1390,92 @@
         <w:rPr>
           <w:lang w:val="en-US"/>
         </w:rPr>
-        <w:t>Back to D14</w:t>
-      </w:r>
-    </w:p>
-    <w:p>
-      <w:pPr>
-        <w:rPr>
-          <w:lang w:val="en-US"/>
-        </w:rPr>
-      </w:pPr>
-      <w:r>
-        <w:rPr>
-          <w:lang w:val="en-US"/>
-        </w:rPr>
-        <w:t xml:space="preserve">I will also have to narrow down the gross consumption average into </w:t>
-      </w:r>
-      <w:r>
-        <w:rPr>
-          <w:lang w:val="en-US"/>
-        </w:rPr>
-        <w:t>a monthly or yearly average to observe the changes through time and by category and a way to get easily readable results.</w:t>
+        <w:t>D1</w:t>
+      </w:r>
+      <w:r>
+        <w:rPr>
+          <w:lang w:val="en-US"/>
+        </w:rPr>
+        <w:t>6</w:t>
+      </w:r>
+    </w:p>
+    <w:p>
+      <w:pPr>
+        <w:rPr>
+          <w:lang w:val="en-US"/>
+        </w:rPr>
+      </w:pPr>
+      <w:r>
+        <w:rPr>
+          <w:lang w:val="en-US"/>
+        </w:rPr>
+        <w:t>I am currently working on it but it would look</w:t>
+      </w:r>
+      <w:r>
+        <w:rPr>
+          <w:lang w:val="en-US"/>
+        </w:rPr>
+        <w:t xml:space="preserve"> the final result could look</w:t>
+      </w:r>
+      <w:r>
+        <w:rPr>
+          <w:lang w:val="en-US"/>
+        </w:rPr>
+        <w:t xml:space="preserve"> like something like this graph. A curve for every</w:t>
+      </w:r>
+      <w:r>
+        <w:rPr>
+          <w:lang w:val="en-US"/>
+        </w:rPr>
+        <w:t xml:space="preserve"> characteristic</w:t>
+      </w:r>
+      <w:r>
+        <w:rPr>
+          <w:lang w:val="en-US"/>
+        </w:rPr>
+        <w:t xml:space="preserve"> category</w:t>
+      </w:r>
+      <w:r>
+        <w:rPr>
+          <w:lang w:val="en-US"/>
+        </w:rPr>
+        <w:t xml:space="preserve"> or interval. H</w:t>
+      </w:r>
+      <w:r>
+        <w:rPr>
+          <w:lang w:val="en-US"/>
+        </w:rPr>
+        <w:t>ere for two intervals of gross area (one is between 50 and 300 square meters and the other on between 300 and 500)</w:t>
+      </w:r>
+      <w:r>
+        <w:rPr>
+          <w:lang w:val="en-US"/>
+        </w:rPr>
+        <w:t>. And instead of simply print the total hourly records</w:t>
+      </w:r>
+      <w:r>
+        <w:rPr>
+          <w:lang w:val="en-US"/>
+        </w:rPr>
+        <w:t xml:space="preserve"> like in this previous slide (D9)</w:t>
+      </w:r>
+      <w:r>
+        <w:rPr>
+          <w:lang w:val="en-US"/>
+        </w:rPr>
+        <w:t>, we reduce the time window to a monthly average</w:t>
+      </w:r>
+      <w:r>
+        <w:rPr>
+          <w:lang w:val="en-US"/>
+        </w:rPr>
+        <w:t>, and this what it would look like</w:t>
+      </w:r>
+      <w:r>
+        <w:rPr>
+          <w:lang w:val="en-US"/>
+        </w:rPr>
+        <w:t>. This would allow us to have a more precise understanding of the consumption of buildings according to their characteristics.</w:t>
       </w:r>
     </w:p>
     <w:p>
@@ -1379,7 +1489,157 @@
         <w:rPr>
           <w:lang w:val="en-US"/>
         </w:rPr>
-        <w:t>D16</w:t>
+        <w:t>D</w:t>
+      </w:r>
+      <w:r>
+        <w:rPr>
+          <w:lang w:val="en-US"/>
+        </w:rPr>
+        <w:t>17</w:t>
+      </w:r>
+    </w:p>
+    <w:p>
+      <w:pPr>
+        <w:rPr>
+          <w:lang w:val="en-US"/>
+        </w:rPr>
+      </w:pPr>
+      <w:r>
+        <w:rPr>
+          <w:lang w:val="en-US"/>
+        </w:rPr>
+        <w:t xml:space="preserve">But for </w:t>
+      </w:r>
+      <w:r>
+        <w:rPr>
+          <w:lang w:val="en-US"/>
+        </w:rPr>
+        <w:t>now,</w:t>
+      </w:r>
+      <w:r>
+        <w:rPr>
+          <w:lang w:val="en-US"/>
+        </w:rPr>
+        <w:t xml:space="preserve"> I will show you the most interesting graphs I have created:</w:t>
+      </w:r>
+    </w:p>
+    <w:p>
+      <w:pPr>
+        <w:rPr>
+          <w:lang w:val="en-US"/>
+        </w:rPr>
+      </w:pPr>
+      <w:r>
+        <w:rPr>
+          <w:lang w:val="en-US"/>
+        </w:rPr>
+        <w:lastRenderedPageBreak/>
+        <w:t>First, I noticed that the size of a building linearly impacts the general energy consumption as we can see on these three graphs: the more building’s gross area, volume or floor count is, the more energy it consumes.</w:t>
+      </w:r>
+    </w:p>
+    <w:p>
+      <w:pPr>
+        <w:pStyle w:val="Titre1"/>
+        <w:rPr>
+          <w:lang w:val="en-US"/>
+        </w:rPr>
+      </w:pPr>
+      <w:r>
+        <w:rPr>
+          <w:lang w:val="en-US"/>
+        </w:rPr>
+        <w:t>D</w:t>
+      </w:r>
+      <w:r>
+        <w:rPr>
+          <w:lang w:val="en-US"/>
+        </w:rPr>
+        <w:t>18</w:t>
+      </w:r>
+    </w:p>
+    <w:p>
+      <w:pPr>
+        <w:rPr>
+          <w:lang w:val="en-US"/>
+        </w:rPr>
+      </w:pPr>
+      <w:r>
+        <w:rPr>
+          <w:lang w:val="en-US"/>
+        </w:rPr>
+        <w:t>I also realized that some intended uses have more impact, for example, here the health buildings clearly show a difference with the other buildings.</w:t>
+      </w:r>
+    </w:p>
+    <w:p>
+      <w:pPr>
+        <w:pStyle w:val="Titre1"/>
+        <w:rPr>
+          <w:lang w:val="en-US"/>
+        </w:rPr>
+      </w:pPr>
+      <w:r>
+        <w:rPr>
+          <w:lang w:val="en-US"/>
+        </w:rPr>
+        <w:t>D</w:t>
+      </w:r>
+      <w:r>
+        <w:rPr>
+          <w:lang w:val="en-US"/>
+        </w:rPr>
+        <w:t>19</w:t>
+      </w:r>
+    </w:p>
+    <w:p>
+      <w:pPr>
+        <w:rPr>
+          <w:lang w:val="en-US"/>
+        </w:rPr>
+      </w:pPr>
+      <w:r>
+        <w:rPr>
+          <w:lang w:val="en-US"/>
+        </w:rPr>
+        <w:t xml:space="preserve">And </w:t>
+      </w:r>
+      <w:r>
+        <w:rPr>
+          <w:lang w:val="en-US"/>
+        </w:rPr>
+        <w:t>finally,</w:t>
+      </w:r>
+      <w:r>
+        <w:rPr>
+          <w:lang w:val="en-US"/>
+        </w:rPr>
+        <w:t xml:space="preserve"> the year of renovation also shows some interesting results: buildings which were renovated between 1998 and 2009 are more consumptive than the buildings renovated before 1998 and after 2009.</w:t>
+      </w:r>
+    </w:p>
+    <w:p>
+      <w:pPr>
+        <w:rPr>
+          <w:lang w:val="en-US"/>
+        </w:rPr>
+      </w:pPr>
+    </w:p>
+    <w:p>
+      <w:pPr>
+        <w:pStyle w:val="Titre1"/>
+        <w:rPr>
+          <w:lang w:val="en-US"/>
+        </w:rPr>
+      </w:pPr>
+      <w:r>
+        <w:rPr>
+          <w:lang w:val="en-US"/>
+        </w:rPr>
+        <w:t>D</w:t>
+      </w:r>
+      <w:r>
+        <w:rPr>
+          <w:lang w:val="en-US"/>
+        </w:rPr>
+        <w:t>20</w:t>
       </w:r>
     </w:p>
     <w:p>
@@ -1393,7 +1653,297 @@
         <w:rPr>
           <w:lang w:val="en-US"/>
         </w:rPr>
+        <w:t>Group work</w:t>
+      </w:r>
+    </w:p>
+    <w:p>
+      <w:pPr>
+        <w:rPr>
+          <w:lang w:val="en-US"/>
+        </w:rPr>
+      </w:pPr>
+      <w:r>
+        <w:rPr>
+          <w:lang w:val="en-US"/>
+        </w:rPr>
+        <w:t>I tried to share the work in independent sub-questions</w:t>
+      </w:r>
+      <w:r>
+        <w:rPr>
+          <w:lang w:val="en-US"/>
+        </w:rPr>
+        <w:t xml:space="preserve"> answering our problematic</w:t>
+      </w:r>
+      <w:r>
+        <w:rPr>
+          <w:lang w:val="en-US"/>
+        </w:rPr>
+        <w:t xml:space="preserve"> since it seems that we all have very different schedules and ways of working. </w:t>
+      </w:r>
+    </w:p>
+    <w:p>
+      <w:pPr>
+        <w:rPr>
+          <w:lang w:val="en-US"/>
+        </w:rPr>
+      </w:pPr>
+      <w:r>
+        <w:rPr>
+          <w:lang w:val="en-US"/>
+        </w:rPr>
+        <w:t>So, I did all the above presented work which is about data collection and basic data transformation and cleaning such as language translation and changing the wrong formats. I extracted the features as categorical and semi-continuous</w:t>
+      </w:r>
+      <w:r>
+        <w:rPr>
+          <w:lang w:val="en-US"/>
+        </w:rPr>
+        <w:t xml:space="preserve"> </w:t>
+      </w:r>
+      <w:r>
+        <w:rPr>
+          <w:lang w:val="en-US"/>
+        </w:rPr>
+        <w:t>characteristics</w:t>
+      </w:r>
+      <w:r>
+        <w:rPr>
+          <w:lang w:val="en-US"/>
+        </w:rPr>
+        <w:t xml:space="preserve"> with the previous results I showed you</w:t>
+      </w:r>
+      <w:r>
+        <w:rPr>
+          <w:lang w:val="en-US"/>
+        </w:rPr>
+        <w:t xml:space="preserve">. </w:t>
+      </w:r>
+      <w:proofErr w:type="gramStart"/>
+      <w:r>
+        <w:rPr>
+          <w:lang w:val="en-US"/>
+        </w:rPr>
+        <w:t>Thus</w:t>
+      </w:r>
+      <w:proofErr w:type="gramEnd"/>
+      <w:r>
+        <w:rPr>
+          <w:lang w:val="en-US"/>
+        </w:rPr>
+        <w:t xml:space="preserve"> we can </w:t>
+      </w:r>
+      <w:proofErr w:type="spellStart"/>
+      <w:r>
+        <w:rPr>
+          <w:lang w:val="en-US"/>
+        </w:rPr>
+        <w:t>analyse</w:t>
+      </w:r>
+      <w:proofErr w:type="spellEnd"/>
+      <w:r>
+        <w:rPr>
+          <w:lang w:val="en-US"/>
+        </w:rPr>
+        <w:t xml:space="preserve"> the impact of the building’s characteristics on their energy consumption</w:t>
+      </w:r>
+      <w:r>
+        <w:rPr>
+          <w:lang w:val="en-US"/>
+        </w:rPr>
+        <w:t>. And I am also responsible of the communication with our mentor as the creation of this presentation.</w:t>
+      </w:r>
+    </w:p>
+    <w:p>
+      <w:pPr>
+        <w:rPr>
+          <w:lang w:val="en-US"/>
+        </w:rPr>
+      </w:pPr>
+      <w:proofErr w:type="spellStart"/>
+      <w:r>
+        <w:rPr>
+          <w:lang w:val="en-US"/>
+        </w:rPr>
+        <w:t>Arttu</w:t>
+      </w:r>
+      <w:proofErr w:type="spellEnd"/>
+      <w:r>
+        <w:rPr>
+          <w:lang w:val="en-US"/>
+        </w:rPr>
+        <w:t xml:space="preserve"> is charged of doing a spatial analysis of the Oulu building’s consumption over the city.???</w:t>
+      </w:r>
+    </w:p>
+    <w:p>
+      <w:pPr>
+        <w:rPr>
+          <w:lang w:val="en-US"/>
+        </w:rPr>
+      </w:pPr>
+      <w:proofErr w:type="spellStart"/>
+      <w:r>
+        <w:rPr>
+          <w:lang w:val="en-US"/>
+        </w:rPr>
+        <w:t>Mussadaq</w:t>
+      </w:r>
+      <w:proofErr w:type="spellEnd"/>
+      <w:r>
+        <w:rPr>
+          <w:lang w:val="en-US"/>
+        </w:rPr>
+        <w:t xml:space="preserve"> is trying to cluster consumption profiles.</w:t>
+      </w:r>
+    </w:p>
+    <w:p>
+      <w:pPr>
+        <w:rPr>
+          <w:lang w:val="en-US"/>
+        </w:rPr>
+      </w:pPr>
+      <w:r>
+        <w:rPr>
+          <w:lang w:val="en-US"/>
+        </w:rPr>
+        <w:t>Mari is charged of writing the report and doing researches about related work.</w:t>
+      </w:r>
+    </w:p>
+    <w:p>
+      <w:pPr>
+        <w:rPr>
+          <w:lang w:val="en-US"/>
+        </w:rPr>
+      </w:pPr>
+      <w:r>
+        <w:rPr>
+          <w:lang w:val="en-US"/>
+        </w:rPr>
+        <w:t>As for my coworkers, I will let them introduce their work progress</w:t>
+      </w:r>
+      <w:r>
+        <w:rPr>
+          <w:lang w:val="en-US"/>
+        </w:rPr>
+        <w:t xml:space="preserve"> in more details</w:t>
+      </w:r>
+      <w:r>
+        <w:rPr>
+          <w:lang w:val="en-US"/>
+        </w:rPr>
+        <w:t>.</w:t>
+      </w:r>
+    </w:p>
+    <w:p>
+      <w:pPr>
+        <w:pStyle w:val="Titre1"/>
+        <w:rPr>
+          <w:lang w:val="en-US"/>
+        </w:rPr>
+      </w:pPr>
+      <w:r>
+        <w:rPr>
+          <w:lang w:val="en-US"/>
+        </w:rPr>
+        <w:t>D</w:t>
+      </w:r>
+      <w:r>
+        <w:rPr>
+          <w:lang w:val="en-US"/>
+        </w:rPr>
+        <w:t>21</w:t>
+      </w:r>
+    </w:p>
+    <w:p>
+      <w:pPr>
+        <w:pStyle w:val="Titre2"/>
+        <w:rPr>
+          <w:lang w:val="en-US"/>
+        </w:rPr>
+      </w:pPr>
+      <w:r>
+        <w:rPr>
+          <w:lang w:val="en-US"/>
+        </w:rPr>
         <w:t>Conclusion</w:t>
+      </w:r>
+    </w:p>
+    <w:p>
+      <w:pPr>
+        <w:rPr>
+          <w:lang w:val="en-US"/>
+        </w:rPr>
+      </w:pPr>
+      <w:r>
+        <w:rPr>
+          <w:lang w:val="en-US"/>
+        </w:rPr>
+        <w:t xml:space="preserve">In a nutshell, our dataset is presenting interesting and complex challenges </w:t>
+      </w:r>
+      <w:r>
+        <w:rPr>
+          <w:lang w:val="en-US"/>
+        </w:rPr>
+        <w:t>which can lead us to very promising results</w:t>
+      </w:r>
+      <w:r>
+        <w:rPr>
+          <w:lang w:val="en-US"/>
+        </w:rPr>
+        <w:t xml:space="preserve">. There is quite a lot of missing data to </w:t>
+      </w:r>
+      <w:r>
+        <w:rPr>
+          <w:lang w:val="en-US"/>
+        </w:rPr>
+        <w:t>manage and</w:t>
+      </w:r>
+      <w:r>
+        <w:rPr>
+          <w:lang w:val="en-US"/>
+        </w:rPr>
+        <w:t xml:space="preserve"> some data to clean and transform (like language translation and reformatting).</w:t>
+      </w:r>
+    </w:p>
+    <w:p>
+      <w:pPr>
+        <w:rPr>
+          <w:lang w:val="en-US"/>
+        </w:rPr>
+      </w:pPr>
+      <w:r>
+        <w:rPr>
+          <w:lang w:val="en-US"/>
+        </w:rPr>
+        <w:t xml:space="preserve">We </w:t>
+      </w:r>
+      <w:r>
+        <w:rPr>
+          <w:lang w:val="en-US"/>
+        </w:rPr>
+        <w:t xml:space="preserve">have </w:t>
+      </w:r>
+      <w:r>
+        <w:rPr>
+          <w:lang w:val="en-US"/>
+        </w:rPr>
+        <w:t xml:space="preserve">already </w:t>
+      </w:r>
+      <w:r>
+        <w:rPr>
+          <w:lang w:val="en-US"/>
+        </w:rPr>
+        <w:t>established</w:t>
+      </w:r>
+      <w:r>
+        <w:rPr>
+          <w:lang w:val="en-US"/>
+        </w:rPr>
+        <w:t xml:space="preserve"> that some characteristics have a clear </w:t>
+      </w:r>
+      <w:r>
+        <w:rPr>
+          <w:lang w:val="en-US"/>
+        </w:rPr>
+        <w:t>impact on the energy consumption of Oulu’s buildings.</w:t>
       </w:r>
     </w:p>
     <w:sectPr>

--- a/Documentation/Seminar 2.docx
+++ b/Documentation/Seminar 2.docx
@@ -248,7 +248,44 @@
         <w:rPr>
           <w:lang w:val="en-US"/>
         </w:rPr>
-        <w:t xml:space="preserve">To merge these 2 documents, we can use a common attribute, </w:t>
+        <w:t xml:space="preserve">So this is a metadata table example with </w:t>
+      </w:r>
+      <w:r>
+        <w:rPr>
+          <w:lang w:val="en-US"/>
+        </w:rPr>
+        <w:t>some characteristics of different buildings, some of them or not visible here, but there are 16 of them</w:t>
+      </w:r>
+      <w:r>
+        <w:rPr>
+          <w:lang w:val="en-US"/>
+        </w:rPr>
+        <w:t xml:space="preserve"> in total such as..</w:t>
+      </w:r>
+      <w:r>
+        <w:rPr>
+          <w:lang w:val="en-US"/>
+        </w:rPr>
+        <w:t>.</w:t>
+      </w:r>
+    </w:p>
+    <w:p>
+      <w:pPr>
+        <w:rPr>
+          <w:lang w:val="en-US"/>
+        </w:rPr>
+      </w:pPr>
+      <w:r>
+        <w:rPr>
+          <w:lang w:val="en-US"/>
+        </w:rPr>
+        <w:t>And t</w:t>
+      </w:r>
+      <w:r>
+        <w:rPr>
+          <w:lang w:val="en-US"/>
+        </w:rPr>
+        <w:t xml:space="preserve">o merge these 2 documents, we can use a common attribute, </w:t>
       </w:r>
       <w:r>
         <w:rPr>
@@ -289,25 +326,6 @@
     </w:p>
     <w:p>
       <w:pPr>
-        <w:rPr>
-          <w:lang w:val="en-US"/>
-        </w:rPr>
-      </w:pPr>
-      <w:r>
-        <w:rPr>
-          <w:lang w:val="en-US"/>
-        </w:rPr>
-        <w:t>And here is some characteristics of different buildings</w:t>
-      </w:r>
-      <w:r>
-        <w:rPr>
-          <w:lang w:val="en-US"/>
-        </w:rPr>
-        <w:t>, some of them or not visible here, but there are 16 of them.</w:t>
-      </w:r>
-    </w:p>
-    <w:p>
-      <w:pPr>
         <w:pStyle w:val="Titre1"/>
         <w:rPr>
           <w:lang w:val="en-US"/>
@@ -456,7 +474,19 @@
         <w:rPr>
           <w:lang w:val="en-US"/>
         </w:rPr>
-        <w:t xml:space="preserve"> we have to completely ignore the other 250 buildings.</w:t>
+        <w:t xml:space="preserve"> we have to completely ignore </w:t>
+      </w:r>
+      <w:r>
+        <w:rPr>
+          <w:lang w:val="en-US"/>
+        </w:rPr>
+        <w:t>about half of the buildings</w:t>
+      </w:r>
+      <w:r>
+        <w:rPr>
+          <w:lang w:val="en-US"/>
+        </w:rPr>
+        <w:t>.</w:t>
       </w:r>
     </w:p>
     <w:p>
@@ -588,7 +618,19 @@
         <w:rPr>
           <w:lang w:val="en-US"/>
         </w:rPr>
-        <w:t>t is hard to predict why is that so, but if we look at its records, most of the 0 floor count buildings have invalid or mostly missing records so we can not really study them but neither can we be 100% sure that they will be uninvesting.</w:t>
+        <w:t xml:space="preserve">t is hard to predict why is that so, but if we look at its records, most of the 0 floor count buildings have invalid or mostly missing records so we can not really study them but neither can we be 100% sure that they will be </w:t>
+      </w:r>
+      <w:r>
+        <w:rPr>
+          <w:lang w:val="en-US"/>
+        </w:rPr>
+        <w:t>uninteresting</w:t>
+      </w:r>
+      <w:r>
+        <w:rPr>
+          <w:lang w:val="en-US"/>
+        </w:rPr>
+        <w:t>.</w:t>
       </w:r>
       <w:r>
         <w:rPr>
@@ -744,7 +786,25 @@
         <w:rPr>
           <w:lang w:val="en-US"/>
         </w:rPr>
-        <w:t>This is what the data frame looks like after the transformation, the consumption measure is in English and the time format is just on one column</w:t>
+        <w:t>This is what the data frame looks like after the transformation, the consumption measure is</w:t>
+      </w:r>
+      <w:r>
+        <w:rPr>
+          <w:lang w:val="en-US"/>
+        </w:rPr>
+        <w:t xml:space="preserve"> now</w:t>
+      </w:r>
+      <w:r>
+        <w:rPr>
+          <w:lang w:val="en-US"/>
+        </w:rPr>
+        <w:t xml:space="preserve"> in English and the time format is </w:t>
+      </w:r>
+      <w:r>
+        <w:rPr>
+          <w:lang w:val="en-US"/>
+        </w:rPr>
+        <w:t>now compact, on only one column</w:t>
       </w:r>
       <w:r>
         <w:rPr>
@@ -873,6 +933,12 @@
         <w:rPr>
           <w:lang w:val="en-US"/>
         </w:rPr>
+        <w:t xml:space="preserve">Some in-between features, the </w:t>
+      </w:r>
+      <w:r>
+        <w:rPr>
+          <w:lang w:val="en-US"/>
+        </w:rPr>
         <w:t>Discrete features: Floor count, Year of construction</w:t>
       </w:r>
     </w:p>
@@ -888,6 +954,18 @@
         </w:rPr>
         <w:t>I think this last one is a bit tricky because some of its characteristics can be classified as categorical or semi-continuous according to the wanted precision.</w:t>
       </w:r>
+      <w:r>
+        <w:rPr>
+          <w:lang w:val="en-US"/>
+        </w:rPr>
+        <w:t xml:space="preserve"> For the year of construction, you could want </w:t>
+      </w:r>
+      <w:r>
+        <w:rPr>
+          <w:lang w:val="en-US"/>
+        </w:rPr>
+        <w:t>the average consumption for each year (continuous) or for each decade (categorical)</w:t>
+      </w:r>
     </w:p>
     <w:p>
       <w:pPr>
@@ -958,7 +1036,19 @@
         <w:rPr>
           <w:lang w:val="en-US"/>
         </w:rPr>
-        <w:t xml:space="preserve">. For example, we will have this list </w:t>
+        <w:t>. For example, we will have this list</w:t>
+      </w:r>
+      <w:r>
+        <w:rPr>
+          <w:lang w:val="en-US"/>
+        </w:rPr>
+        <w:t xml:space="preserve"> with</w:t>
+      </w:r>
+      <w:r>
+        <w:rPr>
+          <w:lang w:val="en-US"/>
+        </w:rPr>
+        <w:t xml:space="preserve"> </w:t>
       </w:r>
       <w:r>
         <w:rPr>
@@ -1220,7 +1310,31 @@
         <w:rPr>
           <w:lang w:val="en-US"/>
         </w:rPr>
-        <w:t>And finally, the average consumption visualization. Here can see the average heat (in orange) and electricity (in blue) classified by floor count. And we can clearly see tendency to consume more energy as the floor count increases. Also notice that we went from a sample of 136 records to 60.</w:t>
+        <w:t xml:space="preserve">And finally, the average consumption visualization. Here can see the average heat (in orange) and electricity (in blue) classified by floor count. And we can clearly see </w:t>
+      </w:r>
+      <w:r>
+        <w:rPr>
+          <w:lang w:val="en-US"/>
+        </w:rPr>
+        <w:t xml:space="preserve">a </w:t>
+      </w:r>
+      <w:r>
+        <w:rPr>
+          <w:lang w:val="en-US"/>
+        </w:rPr>
+        <w:t>tendency to consume more energy as the floor count increases. Also notice that we went from a sample of 136 records to 60</w:t>
+      </w:r>
+      <w:r>
+        <w:rPr>
+          <w:lang w:val="en-US"/>
+        </w:rPr>
+        <w:t xml:space="preserve"> valid samples</w:t>
+      </w:r>
+      <w:r>
+        <w:rPr>
+          <w:lang w:val="en-US"/>
+        </w:rPr>
+        <w:t>.</w:t>
       </w:r>
     </w:p>
     <w:p>
@@ -1234,7 +1348,179 @@
         <w:rPr>
           <w:lang w:val="en-US"/>
         </w:rPr>
-        <w:t>D14</w:t>
+        <w:t>D1</w:t>
+      </w:r>
+      <w:r>
+        <w:rPr>
+          <w:lang w:val="en-US"/>
+        </w:rPr>
+        <w:t>4</w:t>
+      </w:r>
+    </w:p>
+    <w:p>
+      <w:pPr>
+        <w:rPr>
+          <w:lang w:val="en-US"/>
+        </w:rPr>
+      </w:pPr>
+      <w:r>
+        <w:rPr>
+          <w:lang w:val="en-US"/>
+        </w:rPr>
+        <w:t>But for now, I will show you the most interesting graphs I have created</w:t>
+      </w:r>
+      <w:r>
+        <w:rPr>
+          <w:lang w:val="en-US"/>
+        </w:rPr>
+        <w:t xml:space="preserve"> for now</w:t>
+      </w:r>
+      <w:r>
+        <w:rPr>
+          <w:lang w:val="en-US"/>
+        </w:rPr>
+        <w:t>:</w:t>
+      </w:r>
+    </w:p>
+    <w:p>
+      <w:pPr>
+        <w:rPr>
+          <w:lang w:val="en-US"/>
+        </w:rPr>
+      </w:pPr>
+      <w:r>
+        <w:rPr>
+          <w:lang w:val="en-US"/>
+        </w:rPr>
+        <w:t>First,</w:t>
+      </w:r>
+      <w:r>
+        <w:rPr>
+          <w:lang w:val="en-US"/>
+        </w:rPr>
+        <w:t xml:space="preserve"> on these 3 graphs,</w:t>
+      </w:r>
+      <w:r>
+        <w:rPr>
+          <w:lang w:val="en-US"/>
+        </w:rPr>
+        <w:t xml:space="preserve"> I noticed that the size of a building linearly impacts the general energy consumption as we can see on these three graphs: the more building’s gross area, volume or floor count is, the more energy it consumes.</w:t>
+      </w:r>
+    </w:p>
+    <w:p>
+      <w:pPr>
+        <w:pStyle w:val="Titre1"/>
+        <w:rPr>
+          <w:lang w:val="en-US"/>
+        </w:rPr>
+      </w:pPr>
+      <w:r>
+        <w:rPr>
+          <w:lang w:val="en-US"/>
+        </w:rPr>
+        <w:t>D1</w:t>
+      </w:r>
+      <w:r>
+        <w:rPr>
+          <w:lang w:val="en-US"/>
+        </w:rPr>
+        <w:t>5</w:t>
+      </w:r>
+    </w:p>
+    <w:p>
+      <w:pPr>
+        <w:rPr>
+          <w:lang w:val="en-US"/>
+        </w:rPr>
+      </w:pPr>
+      <w:r>
+        <w:rPr>
+          <w:lang w:val="en-US"/>
+        </w:rPr>
+        <w:t xml:space="preserve">I also realized that some intended uses have more impact, for example, here the health </w:t>
+      </w:r>
+      <w:r>
+        <w:rPr>
+          <w:lang w:val="en-US"/>
+        </w:rPr>
+        <w:t>centers</w:t>
+      </w:r>
+      <w:r>
+        <w:rPr>
+          <w:lang w:val="en-US"/>
+        </w:rPr>
+        <w:t xml:space="preserve"> clearly show a difference with the other buildings.</w:t>
+      </w:r>
+      <w:r>
+        <w:rPr>
+          <w:lang w:val="en-US"/>
+        </w:rPr>
+        <w:t xml:space="preserve"> Contrarily as kindergartens or storage buildings.</w:t>
+      </w:r>
+    </w:p>
+    <w:p>
+      <w:pPr>
+        <w:pStyle w:val="Titre1"/>
+        <w:rPr>
+          <w:lang w:val="en-US"/>
+        </w:rPr>
+      </w:pPr>
+      <w:r>
+        <w:rPr>
+          <w:lang w:val="en-US"/>
+        </w:rPr>
+        <w:t>D1</w:t>
+      </w:r>
+      <w:r>
+        <w:rPr>
+          <w:lang w:val="en-US"/>
+        </w:rPr>
+        <w:t>6</w:t>
+      </w:r>
+    </w:p>
+    <w:p>
+      <w:pPr>
+        <w:rPr>
+          <w:lang w:val="en-US"/>
+        </w:rPr>
+      </w:pPr>
+      <w:r>
+        <w:rPr>
+          <w:lang w:val="en-US"/>
+        </w:rPr>
+        <w:t xml:space="preserve">And finally, the year of renovation also shows some interesting results: buildings which were renovated between 1998 and 2009 are more consumptive than the buildings renovated before and after </w:t>
+      </w:r>
+      <w:r>
+        <w:rPr>
+          <w:lang w:val="en-US"/>
+        </w:rPr>
+        <w:t>this time window</w:t>
+      </w:r>
+      <w:r>
+        <w:rPr>
+          <w:lang w:val="en-US"/>
+        </w:rPr>
+        <w:t>.</w:t>
+      </w:r>
+    </w:p>
+    <w:p>
+      <w:pPr>
+        <w:pStyle w:val="Titre1"/>
+        <w:rPr>
+          <w:lang w:val="en-US"/>
+        </w:rPr>
+      </w:pPr>
+      <w:r>
+        <w:rPr>
+          <w:lang w:val="en-US"/>
+        </w:rPr>
+        <w:t>D1</w:t>
+      </w:r>
+      <w:r>
+        <w:rPr>
+          <w:lang w:val="en-US"/>
+        </w:rPr>
+        <w:t>7</w:t>
       </w:r>
     </w:p>
     <w:p>
@@ -1274,7 +1560,13 @@
         <w:rPr>
           <w:lang w:val="en-US"/>
         </w:rPr>
-        <w:t>Now that I studied categorical features, I have to find a way to split the discrete and semi-continuous features (again, for example: gross area, year of construction) in classes to get similar results.</w:t>
+        <w:t xml:space="preserve">Now that I studied categorical features, I have to find a way to split the discrete and semi-continuous features </w:t>
+      </w:r>
+      <w:r>
+        <w:rPr>
+          <w:lang w:val="en-US"/>
+        </w:rPr>
+        <w:t>which I already almost finished as you could see.</w:t>
       </w:r>
     </w:p>
     <w:p>
@@ -1289,14 +1581,39 @@
         </w:rPr>
         <w:t xml:space="preserve">I will also have to narrow down the consumption average to a monthly or yearly basis to have a more precise idea of the building’s consumption changes over time and according to their </w:t>
       </w:r>
-      <w:proofErr w:type="spellStart"/>
-      <w:r>
-        <w:rPr>
-          <w:lang w:val="en-US"/>
-        </w:rPr>
-        <w:t>characterisitcs</w:t>
-      </w:r>
-      <w:proofErr w:type="spellEnd"/>
+      <w:r>
+        <w:rPr>
+          <w:lang w:val="en-US"/>
+        </w:rPr>
+        <w:t>characteristics</w:t>
+      </w:r>
+    </w:p>
+    <w:p>
+      <w:pPr>
+        <w:rPr>
+          <w:lang w:val="en-US"/>
+        </w:rPr>
+      </w:pPr>
+      <w:r>
+        <w:rPr>
+          <w:lang w:val="en-US"/>
+        </w:rPr>
+        <w:t xml:space="preserve">And finally, I will have to continue to compare the </w:t>
+      </w:r>
+      <w:r>
+        <w:rPr>
+          <w:rStyle w:val="jsgrdq"/>
+          <w:lang w:val="en-US"/>
+        </w:rPr>
+        <w:t>characteristics correlated impact</w:t>
+      </w:r>
+      <w:r>
+        <w:rPr>
+          <w:rStyle w:val="jsgrdq"/>
+          <w:lang w:val="en-US"/>
+        </w:rPr>
+        <w:t xml:space="preserve"> in more details. For example, are certain consumptive intended use buildings are bigger than the others, in which district are they etc..</w:t>
+      </w:r>
     </w:p>
     <w:p>
       <w:pPr>
@@ -1309,44 +1626,207 @@
         <w:rPr>
           <w:lang w:val="en-US"/>
         </w:rPr>
-        <w:t>D15</w:t>
-      </w:r>
-    </w:p>
-    <w:p>
-      <w:pPr>
-        <w:rPr>
-          <w:lang w:val="en-US"/>
-        </w:rPr>
-      </w:pPr>
-      <w:r>
-        <w:rPr>
-          <w:lang w:val="en-US"/>
-        </w:rPr>
-        <w:t>So,</w:t>
-      </w:r>
-      <w:r>
-        <w:rPr>
-          <w:lang w:val="en-US"/>
-        </w:rPr>
-        <w:t xml:space="preserve"> I recently managed to get these results about gross area, which is a part of the c</w:t>
-      </w:r>
-      <w:r>
-        <w:rPr>
-          <w:lang w:val="en-US"/>
-        </w:rPr>
-        <w:t>ontinuous</w:t>
-      </w:r>
-      <w:r>
-        <w:rPr>
-          <w:lang w:val="en-US"/>
-        </w:rPr>
-        <w:t xml:space="preserve"> characteristics. It works similarly to the categorical </w:t>
-      </w:r>
-      <w:r>
-        <w:rPr>
-          <w:lang w:val="en-US"/>
-        </w:rPr>
-        <w:t>characteristics</w:t>
+        <w:lastRenderedPageBreak/>
+        <w:t>D1</w:t>
+      </w:r>
+      <w:r>
+        <w:rPr>
+          <w:lang w:val="en-US"/>
+        </w:rPr>
+        <w:t>8</w:t>
+      </w:r>
+    </w:p>
+    <w:p>
+      <w:pPr>
+        <w:rPr>
+          <w:lang w:val="en-US"/>
+        </w:rPr>
+      </w:pPr>
+      <w:r>
+        <w:rPr>
+          <w:lang w:val="en-US"/>
+        </w:rPr>
+        <w:t>I am currently working on it but it would look</w:t>
+      </w:r>
+      <w:r>
+        <w:rPr>
+          <w:lang w:val="en-US"/>
+        </w:rPr>
+        <w:t xml:space="preserve"> the final result could look</w:t>
+      </w:r>
+      <w:r>
+        <w:rPr>
+          <w:lang w:val="en-US"/>
+        </w:rPr>
+        <w:t xml:space="preserve"> like something like this graph. A curve for every</w:t>
+      </w:r>
+      <w:r>
+        <w:rPr>
+          <w:lang w:val="en-US"/>
+        </w:rPr>
+        <w:t xml:space="preserve"> characteristic</w:t>
+      </w:r>
+      <w:r>
+        <w:rPr>
+          <w:lang w:val="en-US"/>
+        </w:rPr>
+        <w:t xml:space="preserve"> category</w:t>
+      </w:r>
+      <w:r>
+        <w:rPr>
+          <w:lang w:val="en-US"/>
+        </w:rPr>
+        <w:t xml:space="preserve"> or interval. H</w:t>
+      </w:r>
+      <w:r>
+        <w:rPr>
+          <w:lang w:val="en-US"/>
+        </w:rPr>
+        <w:t>ere for two intervals of gross area (one is between 50 and 300 square meters and the other on between 300 and 500)</w:t>
+      </w:r>
+      <w:r>
+        <w:rPr>
+          <w:lang w:val="en-US"/>
+        </w:rPr>
+        <w:t>. And instead of simply print the total hourly records</w:t>
+      </w:r>
+      <w:r>
+        <w:rPr>
+          <w:lang w:val="en-US"/>
+        </w:rPr>
+        <w:t xml:space="preserve"> like in this previous slide (D9)</w:t>
+      </w:r>
+      <w:r>
+        <w:rPr>
+          <w:lang w:val="en-US"/>
+        </w:rPr>
+        <w:t>, we reduce the time window to a monthly average</w:t>
+      </w:r>
+      <w:r>
+        <w:rPr>
+          <w:lang w:val="en-US"/>
+        </w:rPr>
+        <w:t>, and this what it would look like</w:t>
+      </w:r>
+      <w:r>
+        <w:rPr>
+          <w:lang w:val="en-US"/>
+        </w:rPr>
+        <w:t xml:space="preserve">. This would allow us to have a more precise understanding of the </w:t>
+      </w:r>
+      <w:r>
+        <w:rPr>
+          <w:lang w:val="en-US"/>
+        </w:rPr>
+        <w:t xml:space="preserve">building’s </w:t>
+      </w:r>
+      <w:r>
+        <w:rPr>
+          <w:lang w:val="en-US"/>
+        </w:rPr>
+        <w:t>consumption o</w:t>
+      </w:r>
+      <w:r>
+        <w:rPr>
+          <w:lang w:val="en-US"/>
+        </w:rPr>
+        <w:t>ver time and</w:t>
+      </w:r>
+      <w:r>
+        <w:rPr>
+          <w:lang w:val="en-US"/>
+        </w:rPr>
+        <w:t xml:space="preserve"> according to their characteristics.</w:t>
+      </w:r>
+    </w:p>
+    <w:p>
+      <w:pPr>
+        <w:pStyle w:val="Titre1"/>
+        <w:rPr>
+          <w:lang w:val="en-US"/>
+        </w:rPr>
+      </w:pPr>
+      <w:r>
+        <w:rPr>
+          <w:lang w:val="en-US"/>
+        </w:rPr>
+        <w:t>D</w:t>
+      </w:r>
+      <w:r>
+        <w:rPr>
+          <w:lang w:val="en-US"/>
+        </w:rPr>
+        <w:t>19</w:t>
+      </w:r>
+    </w:p>
+    <w:p>
+      <w:pPr>
+        <w:pStyle w:val="Titre2"/>
+        <w:rPr>
+          <w:lang w:val="en-US"/>
+        </w:rPr>
+      </w:pPr>
+      <w:r>
+        <w:rPr>
+          <w:lang w:val="en-US"/>
+        </w:rPr>
+        <w:t>Group work</w:t>
+      </w:r>
+    </w:p>
+    <w:p>
+      <w:pPr>
+        <w:rPr>
+          <w:lang w:val="en-US"/>
+        </w:rPr>
+      </w:pPr>
+      <w:r>
+        <w:rPr>
+          <w:lang w:val="en-US"/>
+        </w:rPr>
+        <w:t>We</w:t>
+      </w:r>
+      <w:r>
+        <w:rPr>
+          <w:lang w:val="en-US"/>
+        </w:rPr>
+        <w:t xml:space="preserve"> tried to share the work in independent sub-questions</w:t>
+      </w:r>
+      <w:r>
+        <w:rPr>
+          <w:lang w:val="en-US"/>
+        </w:rPr>
+        <w:t xml:space="preserve"> answering our problematic</w:t>
+      </w:r>
+      <w:r>
+        <w:rPr>
+          <w:lang w:val="en-US"/>
+        </w:rPr>
+        <w:t xml:space="preserve"> since it seems that we all have very different schedules and ways of working. </w:t>
+      </w:r>
+    </w:p>
+    <w:p>
+      <w:pPr>
+        <w:rPr>
+          <w:lang w:val="en-US"/>
+        </w:rPr>
+      </w:pPr>
+      <w:r>
+        <w:rPr>
+          <w:lang w:val="en-US"/>
+        </w:rPr>
+        <w:t>So, I did all the above presented work which is about data collection and basic data transformation and cleaning such as language translation and changing the wrong formats. I extracted the features as categorical and semi-continuous</w:t>
+      </w:r>
+      <w:r>
+        <w:rPr>
+          <w:lang w:val="en-US"/>
+        </w:rPr>
+        <w:t xml:space="preserve"> characteristics</w:t>
+      </w:r>
+      <w:r>
+        <w:rPr>
+          <w:lang w:val="en-US"/>
+        </w:rPr>
+        <w:t xml:space="preserve"> with the previous results I showed you</w:t>
       </w:r>
       <w:r>
         <w:rPr>
@@ -1358,25 +1838,149 @@
         <w:rPr>
           <w:lang w:val="en-US"/>
         </w:rPr>
-        <w:t>Instead of having a certain number of different categories, we have multiple intervals distributed</w:t>
-      </w:r>
-      <w:r>
-        <w:rPr>
-          <w:lang w:val="en-US"/>
-        </w:rPr>
-        <w:t xml:space="preserve"> using a logarithmic function. I</w:t>
-      </w:r>
-      <w:r>
-        <w:rPr>
-          <w:lang w:val="en-US"/>
-        </w:rPr>
-        <w:t>ndeed</w:t>
-      </w:r>
-      <w:r>
-        <w:rPr>
-          <w:lang w:val="en-US"/>
-        </w:rPr>
-        <w:t>, most of the buildings have a gross area less than 500 square meters, however, it stills represent most of the missing data as we can see.</w:t>
+        <w:t>Thus,</w:t>
+      </w:r>
+      <w:r>
+        <w:rPr>
+          <w:lang w:val="en-US"/>
+        </w:rPr>
+        <w:t xml:space="preserve"> we can analyse the impact of the building’s characteristics on their energy consumption</w:t>
+      </w:r>
+      <w:r>
+        <w:rPr>
+          <w:lang w:val="en-US"/>
+        </w:rPr>
+        <w:t>. And I am also responsible of the communication with our mentor as the creation of this presentation.</w:t>
+      </w:r>
+    </w:p>
+    <w:p>
+      <w:pPr>
+        <w:rPr>
+          <w:lang w:val="en-US"/>
+        </w:rPr>
+      </w:pPr>
+      <w:r>
+        <w:rPr>
+          <w:lang w:val="en-US"/>
+        </w:rPr>
+        <w:t>Arttu is charged of doing a spatial analysis of the Oulu building’s consumption over the city</w:t>
+      </w:r>
+      <w:r>
+        <w:rPr>
+          <w:lang w:val="en-US"/>
+        </w:rPr>
+        <w:t xml:space="preserve"> in order to observe the differences between districts and displaying it on an interactive map.</w:t>
+      </w:r>
+    </w:p>
+    <w:p>
+      <w:pPr>
+        <w:rPr>
+          <w:lang w:val="en-US"/>
+        </w:rPr>
+      </w:pPr>
+      <w:r>
+        <w:rPr>
+          <w:lang w:val="en-US"/>
+        </w:rPr>
+        <w:t>Mussadaq is trying to cluster consumption profiles.</w:t>
+      </w:r>
+      <w:r>
+        <w:rPr>
+          <w:lang w:val="en-US"/>
+        </w:rPr>
+        <w:t xml:space="preserve"> Starting by </w:t>
+      </w:r>
+      <w:r>
+        <w:rPr>
+          <w:rStyle w:val="jsgrdq"/>
+          <w:color w:val="191919"/>
+          <w:lang w:val="en-US"/>
+        </w:rPr>
+        <w:t>cluster</w:t>
+      </w:r>
+      <w:r>
+        <w:rPr>
+          <w:rStyle w:val="jsgrdq"/>
+          <w:color w:val="191919"/>
+          <w:lang w:val="en-US"/>
+        </w:rPr>
+        <w:t>ing</w:t>
+      </w:r>
+      <w:r>
+        <w:rPr>
+          <w:rStyle w:val="jsgrdq"/>
+          <w:color w:val="191919"/>
+          <w:lang w:val="en-US"/>
+        </w:rPr>
+        <w:t xml:space="preserve"> energy consumption</w:t>
+      </w:r>
+      <w:r>
+        <w:rPr>
+          <w:rStyle w:val="jsgrdq"/>
+          <w:color w:val="191919"/>
+          <w:lang w:val="en-US"/>
+        </w:rPr>
+        <w:t xml:space="preserve"> on a</w:t>
+      </w:r>
+      <w:r>
+        <w:rPr>
+          <w:rStyle w:val="jsgrdq"/>
+          <w:color w:val="191919"/>
+          <w:lang w:val="en-US"/>
+        </w:rPr>
+        <w:t xml:space="preserve"> daily </w:t>
+      </w:r>
+      <w:r>
+        <w:rPr>
+          <w:rStyle w:val="jsgrdq"/>
+          <w:color w:val="191919"/>
+          <w:lang w:val="en-US"/>
+        </w:rPr>
+        <w:t>basis.</w:t>
+      </w:r>
+    </w:p>
+    <w:p>
+      <w:pPr>
+        <w:rPr>
+          <w:lang w:val="en-US"/>
+        </w:rPr>
+      </w:pPr>
+      <w:r>
+        <w:rPr>
+          <w:lang w:val="en-US"/>
+        </w:rPr>
+        <w:t>Mari is charged of writing the report and doing researches about related work.</w:t>
+      </w:r>
+    </w:p>
+    <w:p>
+      <w:pPr>
+        <w:rPr>
+          <w:lang w:val="en-US"/>
+        </w:rPr>
+      </w:pPr>
+      <w:r>
+        <w:rPr>
+          <w:lang w:val="en-US"/>
+        </w:rPr>
+        <w:t xml:space="preserve">And as I didn’t have the time to add my coworkers’ work as we have different schedules, </w:t>
+      </w:r>
+      <w:r>
+        <w:rPr>
+          <w:lang w:val="en-US"/>
+        </w:rPr>
+        <w:t>I will let them introduce their work progress</w:t>
+      </w:r>
+      <w:r>
+        <w:rPr>
+          <w:lang w:val="en-US"/>
+        </w:rPr>
+        <w:t xml:space="preserve"> in more details</w:t>
+      </w:r>
+      <w:r>
+        <w:rPr>
+          <w:lang w:val="en-US"/>
+        </w:rPr>
+        <w:t>.</w:t>
       </w:r>
     </w:p>
     <w:p>
@@ -1390,92 +1994,144 @@
         <w:rPr>
           <w:lang w:val="en-US"/>
         </w:rPr>
-        <w:t>D1</w:t>
-      </w:r>
-      <w:r>
-        <w:rPr>
-          <w:lang w:val="en-US"/>
-        </w:rPr>
-        <w:t>6</w:t>
-      </w:r>
-    </w:p>
-    <w:p>
-      <w:pPr>
-        <w:rPr>
-          <w:lang w:val="en-US"/>
-        </w:rPr>
-      </w:pPr>
-      <w:r>
-        <w:rPr>
-          <w:lang w:val="en-US"/>
-        </w:rPr>
-        <w:t>I am currently working on it but it would look</w:t>
-      </w:r>
-      <w:r>
-        <w:rPr>
-          <w:lang w:val="en-US"/>
-        </w:rPr>
-        <w:t xml:space="preserve"> the final result could look</w:t>
-      </w:r>
-      <w:r>
-        <w:rPr>
-          <w:lang w:val="en-US"/>
-        </w:rPr>
-        <w:t xml:space="preserve"> like something like this graph. A curve for every</w:t>
-      </w:r>
-      <w:r>
-        <w:rPr>
-          <w:lang w:val="en-US"/>
-        </w:rPr>
-        <w:t xml:space="preserve"> characteristic</w:t>
-      </w:r>
-      <w:r>
-        <w:rPr>
-          <w:lang w:val="en-US"/>
-        </w:rPr>
-        <w:t xml:space="preserve"> category</w:t>
-      </w:r>
-      <w:r>
-        <w:rPr>
-          <w:lang w:val="en-US"/>
-        </w:rPr>
-        <w:t xml:space="preserve"> or interval. H</w:t>
-      </w:r>
-      <w:r>
-        <w:rPr>
-          <w:lang w:val="en-US"/>
-        </w:rPr>
-        <w:t>ere for two intervals of gross area (one is between 50 and 300 square meters and the other on between 300 and 500)</w:t>
-      </w:r>
-      <w:r>
-        <w:rPr>
-          <w:lang w:val="en-US"/>
-        </w:rPr>
-        <w:t>. And instead of simply print the total hourly records</w:t>
-      </w:r>
-      <w:r>
-        <w:rPr>
-          <w:lang w:val="en-US"/>
-        </w:rPr>
-        <w:t xml:space="preserve"> like in this previous slide (D9)</w:t>
-      </w:r>
-      <w:r>
-        <w:rPr>
-          <w:lang w:val="en-US"/>
-        </w:rPr>
-        <w:t>, we reduce the time window to a monthly average</w:t>
-      </w:r>
-      <w:r>
-        <w:rPr>
-          <w:lang w:val="en-US"/>
-        </w:rPr>
-        <w:t>, and this what it would look like</w:t>
-      </w:r>
-      <w:r>
-        <w:rPr>
-          <w:lang w:val="en-US"/>
-        </w:rPr>
-        <w:t>. This would allow us to have a more precise understanding of the consumption of buildings according to their characteristics.</w:t>
+        <w:t>D</w:t>
+      </w:r>
+      <w:r>
+        <w:rPr>
+          <w:lang w:val="en-US"/>
+        </w:rPr>
+        <w:t>2</w:t>
+      </w:r>
+      <w:r>
+        <w:rPr>
+          <w:lang w:val="en-US"/>
+        </w:rPr>
+        <w:t>0</w:t>
+      </w:r>
+    </w:p>
+    <w:p>
+      <w:pPr>
+        <w:pStyle w:val="Titre2"/>
+        <w:rPr>
+          <w:lang w:val="en-US"/>
+        </w:rPr>
+      </w:pPr>
+      <w:r>
+        <w:rPr>
+          <w:lang w:val="en-US"/>
+        </w:rPr>
+        <w:t>Conclusion</w:t>
+      </w:r>
+    </w:p>
+    <w:p>
+      <w:pPr>
+        <w:rPr>
+          <w:lang w:val="en-US"/>
+        </w:rPr>
+      </w:pPr>
+      <w:r>
+        <w:rPr>
+          <w:lang w:val="en-US"/>
+        </w:rPr>
+        <w:t xml:space="preserve">In a nutshell, our dataset is presenting interesting and complex challenges </w:t>
+      </w:r>
+      <w:r>
+        <w:rPr>
+          <w:lang w:val="en-US"/>
+        </w:rPr>
+        <w:t>which can lead us to very promising results</w:t>
+      </w:r>
+      <w:r>
+        <w:rPr>
+          <w:lang w:val="en-US"/>
+        </w:rPr>
+        <w:t xml:space="preserve">. There is quite a lot of missing data to </w:t>
+      </w:r>
+      <w:r>
+        <w:rPr>
+          <w:lang w:val="en-US"/>
+        </w:rPr>
+        <w:t>manage and</w:t>
+      </w:r>
+      <w:r>
+        <w:rPr>
+          <w:lang w:val="en-US"/>
+        </w:rPr>
+        <w:t xml:space="preserve"> some data to clean and transform (like language translation and reformatting).</w:t>
+      </w:r>
+    </w:p>
+    <w:p>
+      <w:pPr>
+        <w:rPr>
+          <w:lang w:val="en-US"/>
+        </w:rPr>
+      </w:pPr>
+      <w:r>
+        <w:rPr>
+          <w:lang w:val="en-US"/>
+        </w:rPr>
+        <w:t>But w</w:t>
+      </w:r>
+      <w:r>
+        <w:rPr>
+          <w:lang w:val="en-US"/>
+        </w:rPr>
+        <w:t xml:space="preserve">e </w:t>
+      </w:r>
+      <w:r>
+        <w:rPr>
+          <w:lang w:val="en-US"/>
+        </w:rPr>
+        <w:t>could</w:t>
+      </w:r>
+      <w:r>
+        <w:rPr>
+          <w:lang w:val="en-US"/>
+        </w:rPr>
+        <w:t xml:space="preserve"> </w:t>
+      </w:r>
+      <w:r>
+        <w:rPr>
+          <w:lang w:val="en-US"/>
+        </w:rPr>
+        <w:t xml:space="preserve">already </w:t>
+      </w:r>
+      <w:r>
+        <w:rPr>
+          <w:lang w:val="en-US"/>
+        </w:rPr>
+        <w:t>established</w:t>
+      </w:r>
+      <w:r>
+        <w:rPr>
+          <w:lang w:val="en-US"/>
+        </w:rPr>
+        <w:t xml:space="preserve"> that some characteristics have a clear </w:t>
+      </w:r>
+      <w:r>
+        <w:rPr>
+          <w:lang w:val="en-US"/>
+        </w:rPr>
+        <w:t>impact on the energy consumption of Oulu’s buildings.</w:t>
+      </w:r>
+    </w:p>
+    <w:p>
+      <w:pPr>
+        <w:rPr>
+          <w:lang w:val="en-US"/>
+        </w:rPr>
+      </w:pPr>
+      <w:r>
+        <w:rPr>
+          <w:lang w:val="en-US"/>
+        </w:rPr>
+        <w:t xml:space="preserve">And we can already see some correlation patterns between characterisitcs, for example, </w:t>
+      </w:r>
+      <w:r>
+        <w:rPr>
+          <w:lang w:val="en-US"/>
+        </w:rPr>
+        <w:t>in the district of Kaukovaino</w:t>
       </w:r>
     </w:p>
     <w:p>
@@ -1489,461 +2145,20 @@
         <w:rPr>
           <w:lang w:val="en-US"/>
         </w:rPr>
-        <w:t>D</w:t>
-      </w:r>
-      <w:r>
-        <w:rPr>
-          <w:lang w:val="en-US"/>
-        </w:rPr>
-        <w:t>17</w:t>
-      </w:r>
-    </w:p>
-    <w:p>
-      <w:pPr>
-        <w:rPr>
-          <w:lang w:val="en-US"/>
-        </w:rPr>
-      </w:pPr>
-      <w:r>
-        <w:rPr>
-          <w:lang w:val="en-US"/>
-        </w:rPr>
-        <w:t xml:space="preserve">But for </w:t>
-      </w:r>
-      <w:r>
-        <w:rPr>
-          <w:lang w:val="en-US"/>
-        </w:rPr>
-        <w:t>now,</w:t>
-      </w:r>
-      <w:r>
-        <w:rPr>
-          <w:lang w:val="en-US"/>
-        </w:rPr>
-        <w:t xml:space="preserve"> I will show you the most interesting graphs I have created:</w:t>
-      </w:r>
-    </w:p>
-    <w:p>
-      <w:pPr>
-        <w:rPr>
-          <w:lang w:val="en-US"/>
-        </w:rPr>
-      </w:pPr>
-      <w:r>
-        <w:rPr>
-          <w:lang w:val="en-US"/>
-        </w:rPr>
-        <w:lastRenderedPageBreak/>
-        <w:t>First, I noticed that the size of a building linearly impacts the general energy consumption as we can see on these three graphs: the more building’s gross area, volume or floor count is, the more energy it consumes.</w:t>
-      </w:r>
-    </w:p>
-    <w:p>
-      <w:pPr>
-        <w:pStyle w:val="Titre1"/>
-        <w:rPr>
-          <w:lang w:val="en-US"/>
-        </w:rPr>
-      </w:pPr>
-      <w:r>
-        <w:rPr>
-          <w:lang w:val="en-US"/>
-        </w:rPr>
-        <w:t>D</w:t>
-      </w:r>
-      <w:r>
-        <w:rPr>
-          <w:lang w:val="en-US"/>
-        </w:rPr>
-        <w:t>18</w:t>
-      </w:r>
-    </w:p>
-    <w:p>
-      <w:pPr>
-        <w:rPr>
-          <w:lang w:val="en-US"/>
-        </w:rPr>
-      </w:pPr>
-      <w:r>
-        <w:rPr>
-          <w:lang w:val="en-US"/>
-        </w:rPr>
-        <w:t>I also realized that some intended uses have more impact, for example, here the health buildings clearly show a difference with the other buildings.</w:t>
-      </w:r>
-    </w:p>
-    <w:p>
-      <w:pPr>
-        <w:pStyle w:val="Titre1"/>
-        <w:rPr>
-          <w:lang w:val="en-US"/>
-        </w:rPr>
-      </w:pPr>
-      <w:r>
-        <w:rPr>
-          <w:lang w:val="en-US"/>
-        </w:rPr>
-        <w:t>D</w:t>
-      </w:r>
-      <w:r>
-        <w:rPr>
-          <w:lang w:val="en-US"/>
-        </w:rPr>
-        <w:t>19</w:t>
-      </w:r>
-    </w:p>
-    <w:p>
-      <w:pPr>
-        <w:rPr>
-          <w:lang w:val="en-US"/>
-        </w:rPr>
-      </w:pPr>
-      <w:r>
-        <w:rPr>
-          <w:lang w:val="en-US"/>
-        </w:rPr>
-        <w:t xml:space="preserve">And </w:t>
-      </w:r>
-      <w:r>
-        <w:rPr>
-          <w:lang w:val="en-US"/>
-        </w:rPr>
-        <w:t>finally,</w:t>
-      </w:r>
-      <w:r>
-        <w:rPr>
-          <w:lang w:val="en-US"/>
-        </w:rPr>
-        <w:t xml:space="preserve"> the year of renovation also shows some interesting results: buildings which were renovated between 1998 and 2009 are more consumptive than the buildings renovated before 1998 and after 2009.</w:t>
-      </w:r>
-    </w:p>
-    <w:p>
-      <w:pPr>
-        <w:rPr>
-          <w:lang w:val="en-US"/>
-        </w:rPr>
-      </w:pPr>
-    </w:p>
-    <w:p>
-      <w:pPr>
-        <w:pStyle w:val="Titre1"/>
-        <w:rPr>
-          <w:lang w:val="en-US"/>
-        </w:rPr>
-      </w:pPr>
-      <w:r>
-        <w:rPr>
-          <w:lang w:val="en-US"/>
-        </w:rPr>
-        <w:t>D</w:t>
-      </w:r>
-      <w:r>
-        <w:rPr>
-          <w:lang w:val="en-US"/>
-        </w:rPr>
-        <w:t>20</w:t>
-      </w:r>
-    </w:p>
-    <w:p>
-      <w:pPr>
-        <w:pStyle w:val="Titre2"/>
-        <w:rPr>
-          <w:lang w:val="en-US"/>
-        </w:rPr>
-      </w:pPr>
-      <w:r>
-        <w:rPr>
-          <w:lang w:val="en-US"/>
-        </w:rPr>
-        <w:t>Group work</w:t>
-      </w:r>
-    </w:p>
-    <w:p>
-      <w:pPr>
-        <w:rPr>
-          <w:lang w:val="en-US"/>
-        </w:rPr>
-      </w:pPr>
-      <w:r>
-        <w:rPr>
-          <w:lang w:val="en-US"/>
-        </w:rPr>
-        <w:t>I tried to share the work in independent sub-questions</w:t>
-      </w:r>
-      <w:r>
-        <w:rPr>
-          <w:lang w:val="en-US"/>
-        </w:rPr>
-        <w:t xml:space="preserve"> answering our problematic</w:t>
-      </w:r>
-      <w:r>
-        <w:rPr>
-          <w:lang w:val="en-US"/>
-        </w:rPr>
-        <w:t xml:space="preserve"> since it seems that we all have very different schedules and ways of working. </w:t>
-      </w:r>
-    </w:p>
-    <w:p>
-      <w:pPr>
-        <w:rPr>
-          <w:lang w:val="en-US"/>
-        </w:rPr>
-      </w:pPr>
-      <w:r>
-        <w:rPr>
-          <w:lang w:val="en-US"/>
-        </w:rPr>
-        <w:t>So, I did all the above presented work which is about data collection and basic data transformation and cleaning such as language translation and changing the wrong formats. I extracted the features as categorical and semi-continuous</w:t>
-      </w:r>
-      <w:r>
-        <w:rPr>
-          <w:lang w:val="en-US"/>
-        </w:rPr>
-        <w:t xml:space="preserve"> </w:t>
-      </w:r>
-      <w:r>
-        <w:rPr>
-          <w:lang w:val="en-US"/>
-        </w:rPr>
-        <w:t>characteristics</w:t>
-      </w:r>
-      <w:r>
-        <w:rPr>
-          <w:lang w:val="en-US"/>
-        </w:rPr>
-        <w:t xml:space="preserve"> with the previous results I showed you</w:t>
-      </w:r>
-      <w:r>
-        <w:rPr>
-          <w:lang w:val="en-US"/>
-        </w:rPr>
-        <w:t xml:space="preserve">. </w:t>
-      </w:r>
-      <w:proofErr w:type="gramStart"/>
-      <w:r>
-        <w:rPr>
-          <w:lang w:val="en-US"/>
-        </w:rPr>
-        <w:t>Thus</w:t>
-      </w:r>
-      <w:proofErr w:type="gramEnd"/>
-      <w:r>
-        <w:rPr>
-          <w:lang w:val="en-US"/>
-        </w:rPr>
-        <w:t xml:space="preserve"> we can </w:t>
-      </w:r>
-      <w:proofErr w:type="spellStart"/>
-      <w:r>
-        <w:rPr>
-          <w:lang w:val="en-US"/>
-        </w:rPr>
-        <w:t>analyse</w:t>
-      </w:r>
-      <w:proofErr w:type="spellEnd"/>
-      <w:r>
-        <w:rPr>
-          <w:lang w:val="en-US"/>
-        </w:rPr>
-        <w:t xml:space="preserve"> the impact of the building’s characteristics on their energy consumption</w:t>
-      </w:r>
-      <w:r>
-        <w:rPr>
-          <w:lang w:val="en-US"/>
-        </w:rPr>
-        <w:t>. And I am also responsible of the communication with our mentor as the creation of this presentation.</w:t>
-      </w:r>
-    </w:p>
-    <w:p>
-      <w:pPr>
-        <w:rPr>
-          <w:lang w:val="en-US"/>
-        </w:rPr>
-      </w:pPr>
-      <w:proofErr w:type="spellStart"/>
-      <w:r>
-        <w:rPr>
-          <w:lang w:val="en-US"/>
-        </w:rPr>
-        <w:t>Arttu</w:t>
-      </w:r>
-      <w:proofErr w:type="spellEnd"/>
-      <w:r>
-        <w:rPr>
-          <w:lang w:val="en-US"/>
-        </w:rPr>
-        <w:t xml:space="preserve"> is charged of doing a spatial analysis of the Oulu building’s consumption over the city.???</w:t>
-      </w:r>
-    </w:p>
-    <w:p>
-      <w:pPr>
-        <w:rPr>
-          <w:lang w:val="en-US"/>
-        </w:rPr>
-      </w:pPr>
-      <w:proofErr w:type="spellStart"/>
-      <w:r>
-        <w:rPr>
-          <w:lang w:val="en-US"/>
-        </w:rPr>
-        <w:t>Mussadaq</w:t>
-      </w:r>
-      <w:proofErr w:type="spellEnd"/>
-      <w:r>
-        <w:rPr>
-          <w:lang w:val="en-US"/>
-        </w:rPr>
-        <w:t xml:space="preserve"> is trying to cluster consumption profiles.</w:t>
-      </w:r>
-    </w:p>
-    <w:p>
-      <w:pPr>
-        <w:rPr>
-          <w:lang w:val="en-US"/>
-        </w:rPr>
-      </w:pPr>
-      <w:r>
-        <w:rPr>
-          <w:lang w:val="en-US"/>
-        </w:rPr>
-        <w:t>Mari is charged of writing the report and doing researches about related work.</w:t>
-      </w:r>
-    </w:p>
-    <w:p>
-      <w:pPr>
-        <w:rPr>
-          <w:lang w:val="en-US"/>
-        </w:rPr>
-      </w:pPr>
-      <w:r>
-        <w:rPr>
-          <w:lang w:val="en-US"/>
-        </w:rPr>
-        <w:t>As for my coworkers, I will let them introduce their work progress</w:t>
-      </w:r>
-      <w:r>
-        <w:rPr>
-          <w:lang w:val="en-US"/>
-        </w:rPr>
-        <w:t xml:space="preserve"> in more details</w:t>
-      </w:r>
-      <w:r>
-        <w:rPr>
-          <w:lang w:val="en-US"/>
-        </w:rPr>
-        <w:t>.</w:t>
-      </w:r>
-    </w:p>
-    <w:p>
-      <w:pPr>
-        <w:pStyle w:val="Titre1"/>
-        <w:rPr>
-          <w:lang w:val="en-US"/>
-        </w:rPr>
-      </w:pPr>
-      <w:r>
-        <w:rPr>
-          <w:lang w:val="en-US"/>
-        </w:rPr>
-        <w:t>D</w:t>
-      </w:r>
-      <w:r>
-        <w:rPr>
-          <w:lang w:val="en-US"/>
-        </w:rPr>
-        <w:t>21</w:t>
-      </w:r>
-    </w:p>
-    <w:p>
-      <w:pPr>
-        <w:pStyle w:val="Titre2"/>
-        <w:rPr>
-          <w:lang w:val="en-US"/>
-        </w:rPr>
-      </w:pPr>
-      <w:r>
-        <w:rPr>
-          <w:lang w:val="en-US"/>
-        </w:rPr>
-        <w:t>Conclusion</w:t>
-      </w:r>
-    </w:p>
-    <w:p>
-      <w:pPr>
-        <w:rPr>
-          <w:lang w:val="en-US"/>
-        </w:rPr>
-      </w:pPr>
-      <w:r>
-        <w:rPr>
-          <w:lang w:val="en-US"/>
-        </w:rPr>
-        <w:t xml:space="preserve">In a nutshell, our dataset is presenting interesting and complex challenges </w:t>
-      </w:r>
-      <w:r>
-        <w:rPr>
-          <w:lang w:val="en-US"/>
-        </w:rPr>
-        <w:t>which can lead us to very promising results</w:t>
-      </w:r>
-      <w:r>
-        <w:rPr>
-          <w:lang w:val="en-US"/>
-        </w:rPr>
-        <w:t xml:space="preserve">. There is quite a lot of missing data to </w:t>
-      </w:r>
-      <w:r>
-        <w:rPr>
-          <w:lang w:val="en-US"/>
-        </w:rPr>
-        <w:t>manage and</w:t>
-      </w:r>
-      <w:r>
-        <w:rPr>
-          <w:lang w:val="en-US"/>
-        </w:rPr>
-        <w:t xml:space="preserve"> some data to clean and transform (like language translation and reformatting).</w:t>
-      </w:r>
-    </w:p>
-    <w:p>
-      <w:pPr>
-        <w:rPr>
-          <w:lang w:val="en-US"/>
-        </w:rPr>
-      </w:pPr>
-      <w:r>
-        <w:rPr>
-          <w:lang w:val="en-US"/>
-        </w:rPr>
-        <w:t xml:space="preserve">We </w:t>
-      </w:r>
-      <w:r>
-        <w:rPr>
-          <w:lang w:val="en-US"/>
-        </w:rPr>
-        <w:t xml:space="preserve">have </w:t>
-      </w:r>
-      <w:r>
-        <w:rPr>
-          <w:lang w:val="en-US"/>
-        </w:rPr>
-        <w:t xml:space="preserve">already </w:t>
-      </w:r>
-      <w:r>
-        <w:rPr>
-          <w:lang w:val="en-US"/>
-        </w:rPr>
-        <w:t>established</w:t>
-      </w:r>
-      <w:r>
-        <w:rPr>
-          <w:lang w:val="en-US"/>
-        </w:rPr>
-        <w:t xml:space="preserve"> that some characteristics have a clear </w:t>
-      </w:r>
-      <w:r>
-        <w:rPr>
-          <w:lang w:val="en-US"/>
-        </w:rPr>
-        <w:t>impact on the energy consumption of Oulu’s buildings.</w:t>
+        <w:t>D21</w:t>
+      </w:r>
+    </w:p>
+    <w:p>
+      <w:pPr>
+        <w:rPr>
+          <w:lang w:val="en-US"/>
+        </w:rPr>
+      </w:pPr>
+      <w:r>
+        <w:rPr>
+          <w:lang w:val="en-US"/>
+        </w:rPr>
+        <w:t>Any questions ?</w:t>
       </w:r>
     </w:p>
     <w:sectPr>
